--- a/SDD.docx
+++ b/SDD.docx
@@ -4,7 +4,7 @@
   <w:body>
     <w:p>
       <w:pPr>
-        <w:pStyle w:val="Title"/>
+        <w:pStyle w:val="Nzev"/>
         <w:jc w:val="center"/>
         <w:rPr>
           <w:lang w:val="cs-CZ"/>
@@ -19,7 +19,7 @@
     </w:p>
     <w:p>
       <w:pPr>
-        <w:pStyle w:val="Heading2"/>
+        <w:pStyle w:val="Nadpis2"/>
         <w:rPr>
           <w:lang w:val="cs-CZ"/>
         </w:rPr>
@@ -59,7 +59,38 @@
         <w:t>Frontend</w:t>
       </w:r>
       <w:r>
-        <w:t> - Svelte 5</w:t>
+        <w:t> </w:t>
+      </w:r>
+      <w:r>
+        <w:t>–</w:t>
+      </w:r>
+      <w:r>
+        <w:t xml:space="preserve"> </w:t>
+      </w:r>
+      <w:proofErr w:type="spellStart"/>
+      <w:r>
+        <w:t>Svelte</w:t>
+      </w:r>
+      <w:r>
+        <w:t>Kit</w:t>
+      </w:r>
+      <w:proofErr w:type="spellEnd"/>
+      <w:r>
+        <w:t xml:space="preserve"> s </w:t>
+      </w:r>
+      <w:proofErr w:type="spellStart"/>
+      <w:r>
+        <w:t>verzí</w:t>
+      </w:r>
+      <w:proofErr w:type="spellEnd"/>
+      <w:r>
+        <w:t xml:space="preserve"> Svelte</w:t>
+      </w:r>
+      <w:r>
+        <w:t xml:space="preserve"> 5</w:t>
+      </w:r>
+      <w:r>
+        <w:t xml:space="preserve">; Node.js; port 5173 </w:t>
       </w:r>
     </w:p>
     <w:p>
@@ -79,6 +110,9 @@
       <w:r>
         <w:t> - Java Spring Boot</w:t>
       </w:r>
+      <w:r>
+        <w:t>; Tomcat; port 8080</w:t>
+      </w:r>
     </w:p>
     <w:p>
       <w:pPr>
@@ -113,6 +147,9 @@
       <w:r>
         <w:t> - Node.js Socket.io</w:t>
       </w:r>
+      <w:r>
+        <w:t>; port 3000</w:t>
+      </w:r>
     </w:p>
     <w:p>
       <w:pPr>
@@ -133,10 +170,13 @@
       <w:r>
         <w:t>: PostgreSQL</w:t>
       </w:r>
-    </w:p>
-    <w:p>
-      <w:pPr>
-        <w:pStyle w:val="Heading2"/>
+      <w:r>
+        <w:t>; Cloud - Aiven</w:t>
+      </w:r>
+    </w:p>
+    <w:p>
+      <w:pPr>
+        <w:pStyle w:val="Nadpis2"/>
         <w:rPr>
           <w:lang w:val="cs-CZ"/>
         </w:rPr>
@@ -158,74 +198,12 @@
         <w:rPr>
           <w:lang w:val="cs-CZ"/>
         </w:rPr>
-        <w:t>API se řídí RESTful principy:</w:t>
-      </w:r>
-    </w:p>
-    <w:p>
-      <w:pPr>
-        <w:pStyle w:val="ListParagraph"/>
-        <w:numPr>
-          <w:ilvl w:val="0"/>
-          <w:numId w:val="5"/>
-        </w:numPr>
-        <w:rPr>
-          <w:lang w:val="cs-CZ"/>
-        </w:rPr>
-      </w:pPr>
-      <w:r>
-        <w:rPr>
-          <w:lang w:val="cs-CZ"/>
-        </w:rPr>
-        <w:t>POST /api/login – přihlášení uživatele</w:t>
-      </w:r>
-    </w:p>
-    <w:p>
-      <w:pPr>
-        <w:pStyle w:val="ListParagraph"/>
-        <w:numPr>
-          <w:ilvl w:val="0"/>
-          <w:numId w:val="5"/>
-        </w:numPr>
-        <w:rPr>
-          <w:lang w:val="cs-CZ"/>
-        </w:rPr>
-      </w:pPr>
-      <w:r>
-        <w:rPr>
-          <w:lang w:val="cs-CZ"/>
-        </w:rPr>
-        <w:t>GET /api/secured/user/friends – získání friend listu uživatele</w:t>
-      </w:r>
-    </w:p>
-    <w:p>
-      <w:pPr>
-        <w:rPr>
-          <w:lang w:val="cs-CZ"/>
-        </w:rPr>
-      </w:pPr>
-      <w:r>
-        <w:rPr>
-          <w:lang w:val="cs-CZ"/>
-        </w:rPr>
-        <w:t>Endpointy, které jsou pouze pro přihlášené uživatele obsahují /secured</w:t>
-      </w:r>
-    </w:p>
-    <w:p>
-      <w:pPr>
-        <w:rPr>
-          <w:lang w:val="cs-CZ"/>
-        </w:rPr>
-      </w:pPr>
-      <w:r>
-        <w:rPr>
-          <w:lang w:val="cs-CZ"/>
-        </w:rPr>
-        <w:t>Endpointy pouze pro adminy obsahují /admin</w:t>
-      </w:r>
-    </w:p>
-    <w:p>
-      <w:pPr>
-        <w:pStyle w:val="Heading2"/>
+        <w:t>viz. api-design.html</w:t>
+      </w:r>
+    </w:p>
+    <w:p>
+      <w:pPr>
+        <w:pStyle w:val="Nadpis2"/>
         <w:rPr>
           <w:lang w:val="cs-CZ"/>
         </w:rPr>
@@ -278,7 +256,7 @@
     </w:p>
     <w:p>
       <w:pPr>
-        <w:pStyle w:val="Heading2"/>
+        <w:pStyle w:val="Nadpis2"/>
         <w:rPr>
           <w:lang w:val="cs-CZ"/>
         </w:rPr>
@@ -305,7 +283,7 @@
     </w:p>
     <w:p>
       <w:pPr>
-        <w:pStyle w:val="Heading2"/>
+        <w:pStyle w:val="Nadpis2"/>
         <w:rPr>
           <w:lang w:val="cs-CZ"/>
         </w:rPr>
@@ -327,7 +305,273 @@
         <w:rPr>
           <w:lang w:val="cs-CZ"/>
         </w:rPr>
-        <w:t>Všechny moduly aplikace se dají spustit najednou pomocí docker-compose. Aplikace v akutálním stavu není nasazena, v budoucí verzi bude pravděpodobně nasazena na platformu Railway, která podporuje nasazení pomocí docker-compose</w:t>
+        <w:t xml:space="preserve">Všechny moduly aplikace se dají spustit najednou pomocí docker-compose. Aplikace v akutálním stavu není nasazena, v budoucí verzi bude pravděpodobně nasazena na platformu Railway, která podporuje nasazení pomocí </w:t>
+      </w:r>
+      <w:proofErr w:type="spellStart"/>
+      <w:r>
+        <w:rPr>
+          <w:lang w:val="cs-CZ"/>
+        </w:rPr>
+        <w:t>docker-compose</w:t>
+      </w:r>
+      <w:proofErr w:type="spellEnd"/>
+    </w:p>
+    <w:p>
+      <w:pPr>
+        <w:rPr>
+          <w:lang w:val="cs-CZ"/>
+        </w:rPr>
+      </w:pPr>
+    </w:p>
+    <w:p>
+      <w:pPr>
+        <w:rPr>
+          <w:rFonts w:asciiTheme="majorHAnsi" w:eastAsiaTheme="majorEastAsia" w:hAnsiTheme="majorHAnsi" w:cstheme="majorBidi"/>
+          <w:color w:val="0F4761" w:themeColor="accent1" w:themeShade="BF"/>
+          <w:sz w:val="32"/>
+          <w:szCs w:val="32"/>
+          <w:lang w:val="cs-CZ"/>
+        </w:rPr>
+      </w:pPr>
+      <w:r>
+        <w:rPr>
+          <w:lang w:val="cs-CZ"/>
+        </w:rPr>
+        <w:br w:type="page"/>
+      </w:r>
+    </w:p>
+    <w:p>
+      <w:pPr>
+        <w:pStyle w:val="Nadpis2"/>
+        <w:rPr>
+          <w:lang w:val="cs-CZ"/>
+        </w:rPr>
+      </w:pPr>
+      <w:r>
+        <w:rPr>
+          <w:lang w:val="cs-CZ"/>
+        </w:rPr>
+        <w:lastRenderedPageBreak/>
+        <w:t>Důležité procesy aplikace</w:t>
+      </w:r>
+    </w:p>
+    <w:p>
+      <w:pPr>
+        <w:rPr>
+          <w:lang w:val="cs-CZ"/>
+        </w:rPr>
+      </w:pPr>
+    </w:p>
+    <w:p>
+      <w:pPr>
+        <w:pStyle w:val="Nadpis3"/>
+        <w:rPr>
+          <w:lang w:val="cs-CZ"/>
+        </w:rPr>
+      </w:pPr>
+      <w:r>
+        <w:rPr>
+          <w:lang w:val="cs-CZ"/>
+        </w:rPr>
+        <w:t>Poslání / obdržení zprávy</w:t>
+      </w:r>
+    </w:p>
+    <w:p>
+      <w:pPr>
+        <w:rPr>
+          <w:lang w:val="cs-CZ"/>
+        </w:rPr>
+      </w:pPr>
+      <w:r>
+        <w:rPr>
+          <w:noProof/>
+          <w:lang w:val="cs-CZ"/>
+        </w:rPr>
+        <w:drawing>
+          <wp:inline distT="0" distB="0" distL="0" distR="0" wp14:anchorId="120A4329" wp14:editId="22B83D0D">
+            <wp:extent cx="5731510" cy="4184650"/>
+            <wp:effectExtent l="0" t="0" r="2540" b="6350"/>
+            <wp:docPr id="1599973629" name="Grafický objekt 1"/>
+            <wp:cNvGraphicFramePr>
+              <a:graphicFrameLocks xmlns:a="http://schemas.openxmlformats.org/drawingml/2006/main" noChangeAspect="1"/>
+            </wp:cNvGraphicFramePr>
+            <a:graphic xmlns:a="http://schemas.openxmlformats.org/drawingml/2006/main">
+              <a:graphicData uri="http://schemas.openxmlformats.org/drawingml/2006/picture">
+                <pic:pic xmlns:pic="http://schemas.openxmlformats.org/drawingml/2006/picture">
+                  <pic:nvPicPr>
+                    <pic:cNvPr id="1599973629" name=""/>
+                    <pic:cNvPicPr/>
+                  </pic:nvPicPr>
+                  <pic:blipFill>
+                    <a:blip r:embed="rId5">
+                      <a:extLst>
+                        <a:ext uri="{96DAC541-7B7A-43D3-8B79-37D633B846F1}">
+                          <asvg:svgBlip xmlns:asvg="http://schemas.microsoft.com/office/drawing/2016/SVG/main" r:embed="rId6"/>
+                        </a:ext>
+                      </a:extLst>
+                    </a:blip>
+                    <a:stretch>
+                      <a:fillRect/>
+                    </a:stretch>
+                  </pic:blipFill>
+                  <pic:spPr>
+                    <a:xfrm>
+                      <a:off x="0" y="0"/>
+                      <a:ext cx="5731510" cy="4184650"/>
+                    </a:xfrm>
+                    <a:prstGeom prst="rect">
+                      <a:avLst/>
+                    </a:prstGeom>
+                  </pic:spPr>
+                </pic:pic>
+              </a:graphicData>
+            </a:graphic>
+          </wp:inline>
+        </w:drawing>
+      </w:r>
+    </w:p>
+    <w:p>
+      <w:pPr>
+        <w:pStyle w:val="Nadpis3"/>
+        <w:rPr>
+          <w:lang w:val="cs-CZ"/>
+        </w:rPr>
+      </w:pPr>
+      <w:r>
+        <w:rPr>
+          <w:lang w:val="cs-CZ"/>
+        </w:rPr>
+        <w:t>Žádost o přátelství</w:t>
+      </w:r>
+    </w:p>
+    <w:p>
+      <w:pPr>
+        <w:rPr>
+          <w:lang w:val="cs-CZ"/>
+        </w:rPr>
+      </w:pPr>
+      <w:r>
+        <w:rPr>
+          <w:noProof/>
+          <w:lang w:val="cs-CZ"/>
+        </w:rPr>
+        <w:drawing>
+          <wp:inline distT="0" distB="0" distL="0" distR="0" wp14:anchorId="34CDE8E0" wp14:editId="581DD8CC">
+            <wp:extent cx="5731510" cy="1710055"/>
+            <wp:effectExtent l="0" t="0" r="2540" b="4445"/>
+            <wp:docPr id="1622527602" name="Grafický objekt 1"/>
+            <wp:cNvGraphicFramePr>
+              <a:graphicFrameLocks xmlns:a="http://schemas.openxmlformats.org/drawingml/2006/main" noChangeAspect="1"/>
+            </wp:cNvGraphicFramePr>
+            <a:graphic xmlns:a="http://schemas.openxmlformats.org/drawingml/2006/main">
+              <a:graphicData uri="http://schemas.openxmlformats.org/drawingml/2006/picture">
+                <pic:pic xmlns:pic="http://schemas.openxmlformats.org/drawingml/2006/picture">
+                  <pic:nvPicPr>
+                    <pic:cNvPr id="1622527602" name=""/>
+                    <pic:cNvPicPr/>
+                  </pic:nvPicPr>
+                  <pic:blipFill>
+                    <a:blip r:embed="rId7">
+                      <a:extLst>
+                        <a:ext uri="{96DAC541-7B7A-43D3-8B79-37D633B846F1}">
+                          <asvg:svgBlip xmlns:asvg="http://schemas.microsoft.com/office/drawing/2016/SVG/main" r:embed="rId8"/>
+                        </a:ext>
+                      </a:extLst>
+                    </a:blip>
+                    <a:stretch>
+                      <a:fillRect/>
+                    </a:stretch>
+                  </pic:blipFill>
+                  <pic:spPr>
+                    <a:xfrm>
+                      <a:off x="0" y="0"/>
+                      <a:ext cx="5731510" cy="1710055"/>
+                    </a:xfrm>
+                    <a:prstGeom prst="rect">
+                      <a:avLst/>
+                    </a:prstGeom>
+                  </pic:spPr>
+                </pic:pic>
+              </a:graphicData>
+            </a:graphic>
+          </wp:inline>
+        </w:drawing>
+      </w:r>
+    </w:p>
+    <w:p>
+      <w:pPr>
+        <w:pStyle w:val="Nadpis2"/>
+        <w:rPr>
+          <w:lang w:val="cs-CZ"/>
+        </w:rPr>
+      </w:pPr>
+      <w:r>
+        <w:rPr>
+          <w:lang w:val="cs-CZ"/>
+        </w:rPr>
+        <w:lastRenderedPageBreak/>
+        <w:t>ERD</w:t>
+      </w:r>
+    </w:p>
+    <w:p>
+      <w:pPr>
+        <w:rPr>
+          <w:lang w:val="cs-CZ"/>
+        </w:rPr>
+      </w:pPr>
+      <w:r>
+        <w:rPr>
+          <w:noProof/>
+          <w:lang w:val="cs-CZ"/>
+        </w:rPr>
+        <w:drawing>
+          <wp:inline distT="0" distB="0" distL="0" distR="0" wp14:anchorId="758D6C82" wp14:editId="2A445A5A">
+            <wp:extent cx="5724525" cy="2876550"/>
+            <wp:effectExtent l="0" t="0" r="9525" b="0"/>
+            <wp:docPr id="1493613738" name="Obrázek 1"/>
+            <wp:cNvGraphicFramePr>
+              <a:graphicFrameLocks xmlns:a="http://schemas.openxmlformats.org/drawingml/2006/main" noChangeAspect="1"/>
+            </wp:cNvGraphicFramePr>
+            <a:graphic xmlns:a="http://schemas.openxmlformats.org/drawingml/2006/main">
+              <a:graphicData uri="http://schemas.openxmlformats.org/drawingml/2006/picture">
+                <pic:pic xmlns:pic="http://schemas.openxmlformats.org/drawingml/2006/picture">
+                  <pic:nvPicPr>
+                    <pic:cNvPr id="0" name="Picture 1"/>
+                    <pic:cNvPicPr>
+                      <a:picLocks noChangeAspect="1" noChangeArrowheads="1"/>
+                    </pic:cNvPicPr>
+                  </pic:nvPicPr>
+                  <pic:blipFill>
+                    <a:blip r:embed="rId9" cstate="print">
+                      <a:extLst>
+                        <a:ext uri="{28A0092B-C50C-407E-A947-70E740481C1C}">
+                          <a14:useLocalDpi xmlns:a14="http://schemas.microsoft.com/office/drawing/2010/main" val="0"/>
+                        </a:ext>
+                      </a:extLst>
+                    </a:blip>
+                    <a:srcRect/>
+                    <a:stretch>
+                      <a:fillRect/>
+                    </a:stretch>
+                  </pic:blipFill>
+                  <pic:spPr bwMode="auto">
+                    <a:xfrm>
+                      <a:off x="0" y="0"/>
+                      <a:ext cx="5724525" cy="2876550"/>
+                    </a:xfrm>
+                    <a:prstGeom prst="rect">
+                      <a:avLst/>
+                    </a:prstGeom>
+                    <a:noFill/>
+                    <a:ln>
+                      <a:noFill/>
+                    </a:ln>
+                  </pic:spPr>
+                </pic:pic>
+              </a:graphicData>
+            </a:graphic>
+          </wp:inline>
+        </w:drawing>
       </w:r>
     </w:p>
     <w:sectPr>
@@ -1354,15 +1598,15 @@
     <w:lsdException w:name="Unresolved Mention" w:semiHidden="1" w:unhideWhenUsed="1"/>
     <w:lsdException w:name="Smart Link" w:semiHidden="1" w:unhideWhenUsed="1"/>
   </w:latentStyles>
-  <w:style w:type="paragraph" w:default="1" w:styleId="Normal">
+  <w:style w:type="paragraph" w:default="1" w:styleId="Normln">
     <w:name w:val="Normal"/>
     <w:qFormat/>
   </w:style>
-  <w:style w:type="paragraph" w:styleId="Heading1">
+  <w:style w:type="paragraph" w:styleId="Nadpis1">
     <w:name w:val="heading 1"/>
-    <w:basedOn w:val="Normal"/>
-    <w:next w:val="Normal"/>
-    <w:link w:val="Heading1Char"/>
+    <w:basedOn w:val="Normln"/>
+    <w:next w:val="Normln"/>
+    <w:link w:val="Nadpis1Char"/>
     <w:uiPriority w:val="9"/>
     <w:qFormat/>
     <w:rsid w:val="00051EE3"/>
@@ -1379,11 +1623,11 @@
       <w:szCs w:val="40"/>
     </w:rPr>
   </w:style>
-  <w:style w:type="paragraph" w:styleId="Heading2">
+  <w:style w:type="paragraph" w:styleId="Nadpis2">
     <w:name w:val="heading 2"/>
-    <w:basedOn w:val="Normal"/>
-    <w:next w:val="Normal"/>
-    <w:link w:val="Heading2Char"/>
+    <w:basedOn w:val="Normln"/>
+    <w:next w:val="Normln"/>
+    <w:link w:val="Nadpis2Char"/>
     <w:uiPriority w:val="9"/>
     <w:unhideWhenUsed/>
     <w:qFormat/>
@@ -1401,13 +1645,12 @@
       <w:szCs w:val="32"/>
     </w:rPr>
   </w:style>
-  <w:style w:type="paragraph" w:styleId="Heading3">
+  <w:style w:type="paragraph" w:styleId="Nadpis3">
     <w:name w:val="heading 3"/>
-    <w:basedOn w:val="Normal"/>
-    <w:next w:val="Normal"/>
-    <w:link w:val="Heading3Char"/>
+    <w:basedOn w:val="Normln"/>
+    <w:next w:val="Normln"/>
+    <w:link w:val="Nadpis3Char"/>
     <w:uiPriority w:val="9"/>
-    <w:semiHidden/>
     <w:unhideWhenUsed/>
     <w:qFormat/>
     <w:rsid w:val="00051EE3"/>
@@ -1424,11 +1667,11 @@
       <w:szCs w:val="28"/>
     </w:rPr>
   </w:style>
-  <w:style w:type="paragraph" w:styleId="Heading4">
+  <w:style w:type="paragraph" w:styleId="Nadpis4">
     <w:name w:val="heading 4"/>
-    <w:basedOn w:val="Normal"/>
-    <w:next w:val="Normal"/>
-    <w:link w:val="Heading4Char"/>
+    <w:basedOn w:val="Normln"/>
+    <w:next w:val="Normln"/>
+    <w:link w:val="Nadpis4Char"/>
     <w:uiPriority w:val="9"/>
     <w:semiHidden/>
     <w:unhideWhenUsed/>
@@ -1447,11 +1690,11 @@
       <w:color w:val="0F4761" w:themeColor="accent1" w:themeShade="BF"/>
     </w:rPr>
   </w:style>
-  <w:style w:type="paragraph" w:styleId="Heading5">
+  <w:style w:type="paragraph" w:styleId="Nadpis5">
     <w:name w:val="heading 5"/>
-    <w:basedOn w:val="Normal"/>
-    <w:next w:val="Normal"/>
-    <w:link w:val="Heading5Char"/>
+    <w:basedOn w:val="Normln"/>
+    <w:next w:val="Normln"/>
+    <w:link w:val="Nadpis5Char"/>
     <w:uiPriority w:val="9"/>
     <w:semiHidden/>
     <w:unhideWhenUsed/>
@@ -1468,11 +1711,11 @@
       <w:color w:val="0F4761" w:themeColor="accent1" w:themeShade="BF"/>
     </w:rPr>
   </w:style>
-  <w:style w:type="paragraph" w:styleId="Heading6">
+  <w:style w:type="paragraph" w:styleId="Nadpis6">
     <w:name w:val="heading 6"/>
-    <w:basedOn w:val="Normal"/>
-    <w:next w:val="Normal"/>
-    <w:link w:val="Heading6Char"/>
+    <w:basedOn w:val="Normln"/>
+    <w:next w:val="Normln"/>
+    <w:link w:val="Nadpis6Char"/>
     <w:uiPriority w:val="9"/>
     <w:semiHidden/>
     <w:unhideWhenUsed/>
@@ -1491,11 +1734,11 @@
       <w:color w:val="595959" w:themeColor="text1" w:themeTint="A6"/>
     </w:rPr>
   </w:style>
-  <w:style w:type="paragraph" w:styleId="Heading7">
+  <w:style w:type="paragraph" w:styleId="Nadpis7">
     <w:name w:val="heading 7"/>
-    <w:basedOn w:val="Normal"/>
-    <w:next w:val="Normal"/>
-    <w:link w:val="Heading7Char"/>
+    <w:basedOn w:val="Normln"/>
+    <w:next w:val="Normln"/>
+    <w:link w:val="Nadpis7Char"/>
     <w:uiPriority w:val="9"/>
     <w:semiHidden/>
     <w:unhideWhenUsed/>
@@ -1512,11 +1755,11 @@
       <w:color w:val="595959" w:themeColor="text1" w:themeTint="A6"/>
     </w:rPr>
   </w:style>
-  <w:style w:type="paragraph" w:styleId="Heading8">
+  <w:style w:type="paragraph" w:styleId="Nadpis8">
     <w:name w:val="heading 8"/>
-    <w:basedOn w:val="Normal"/>
-    <w:next w:val="Normal"/>
-    <w:link w:val="Heading8Char"/>
+    <w:basedOn w:val="Normln"/>
+    <w:next w:val="Normln"/>
+    <w:link w:val="Nadpis8Char"/>
     <w:uiPriority w:val="9"/>
     <w:semiHidden/>
     <w:unhideWhenUsed/>
@@ -1535,11 +1778,11 @@
       <w:color w:val="272727" w:themeColor="text1" w:themeTint="D8"/>
     </w:rPr>
   </w:style>
-  <w:style w:type="paragraph" w:styleId="Heading9">
+  <w:style w:type="paragraph" w:styleId="Nadpis9">
     <w:name w:val="heading 9"/>
-    <w:basedOn w:val="Normal"/>
-    <w:next w:val="Normal"/>
-    <w:link w:val="Heading9Char"/>
+    <w:basedOn w:val="Normln"/>
+    <w:next w:val="Normln"/>
+    <w:link w:val="Nadpis9Char"/>
     <w:uiPriority w:val="9"/>
     <w:semiHidden/>
     <w:unhideWhenUsed/>
@@ -1556,12 +1799,13 @@
       <w:color w:val="272727" w:themeColor="text1" w:themeTint="D8"/>
     </w:rPr>
   </w:style>
-  <w:style w:type="character" w:default="1" w:styleId="DefaultParagraphFont">
+  <w:style w:type="character" w:default="1" w:styleId="Standardnpsmoodstavce">
     <w:name w:val="Default Paragraph Font"/>
     <w:uiPriority w:val="1"/>
+    <w:semiHidden/>
     <w:unhideWhenUsed/>
   </w:style>
-  <w:style w:type="table" w:default="1" w:styleId="TableNormal">
+  <w:style w:type="table" w:default="1" w:styleId="Normlntabulka">
     <w:name w:val="Normal Table"/>
     <w:uiPriority w:val="99"/>
     <w:semiHidden/>
@@ -1576,16 +1820,16 @@
       </w:tblCellMar>
     </w:tblPr>
   </w:style>
-  <w:style w:type="numbering" w:default="1" w:styleId="NoList">
+  <w:style w:type="numbering" w:default="1" w:styleId="Bezseznamu">
     <w:name w:val="No List"/>
     <w:uiPriority w:val="99"/>
     <w:semiHidden/>
     <w:unhideWhenUsed/>
   </w:style>
-  <w:style w:type="character" w:customStyle="1" w:styleId="Heading1Char">
-    <w:name w:val="Heading 1 Char"/>
-    <w:basedOn w:val="DefaultParagraphFont"/>
-    <w:link w:val="Heading1"/>
+  <w:style w:type="character" w:customStyle="1" w:styleId="Nadpis1Char">
+    <w:name w:val="Nadpis 1 Char"/>
+    <w:basedOn w:val="Standardnpsmoodstavce"/>
+    <w:link w:val="Nadpis1"/>
     <w:uiPriority w:val="9"/>
     <w:rsid w:val="00051EE3"/>
     <w:rPr>
@@ -1595,10 +1839,10 @@
       <w:szCs w:val="40"/>
     </w:rPr>
   </w:style>
-  <w:style w:type="character" w:customStyle="1" w:styleId="Heading2Char">
-    <w:name w:val="Heading 2 Char"/>
-    <w:basedOn w:val="DefaultParagraphFont"/>
-    <w:link w:val="Heading2"/>
+  <w:style w:type="character" w:customStyle="1" w:styleId="Nadpis2Char">
+    <w:name w:val="Nadpis 2 Char"/>
+    <w:basedOn w:val="Standardnpsmoodstavce"/>
+    <w:link w:val="Nadpis2"/>
     <w:uiPriority w:val="9"/>
     <w:rsid w:val="00051EE3"/>
     <w:rPr>
@@ -1608,12 +1852,11 @@
       <w:szCs w:val="32"/>
     </w:rPr>
   </w:style>
-  <w:style w:type="character" w:customStyle="1" w:styleId="Heading3Char">
-    <w:name w:val="Heading 3 Char"/>
-    <w:basedOn w:val="DefaultParagraphFont"/>
-    <w:link w:val="Heading3"/>
+  <w:style w:type="character" w:customStyle="1" w:styleId="Nadpis3Char">
+    <w:name w:val="Nadpis 3 Char"/>
+    <w:basedOn w:val="Standardnpsmoodstavce"/>
+    <w:link w:val="Nadpis3"/>
     <w:uiPriority w:val="9"/>
-    <w:semiHidden/>
     <w:rsid w:val="00051EE3"/>
     <w:rPr>
       <w:rFonts w:eastAsiaTheme="majorEastAsia" w:cstheme="majorBidi"/>
@@ -1622,10 +1865,10 @@
       <w:szCs w:val="28"/>
     </w:rPr>
   </w:style>
-  <w:style w:type="character" w:customStyle="1" w:styleId="Heading4Char">
-    <w:name w:val="Heading 4 Char"/>
-    <w:basedOn w:val="DefaultParagraphFont"/>
-    <w:link w:val="Heading4"/>
+  <w:style w:type="character" w:customStyle="1" w:styleId="Nadpis4Char">
+    <w:name w:val="Nadpis 4 Char"/>
+    <w:basedOn w:val="Standardnpsmoodstavce"/>
+    <w:link w:val="Nadpis4"/>
     <w:uiPriority w:val="9"/>
     <w:semiHidden/>
     <w:rsid w:val="00051EE3"/>
@@ -1636,10 +1879,10 @@
       <w:color w:val="0F4761" w:themeColor="accent1" w:themeShade="BF"/>
     </w:rPr>
   </w:style>
-  <w:style w:type="character" w:customStyle="1" w:styleId="Heading5Char">
-    <w:name w:val="Heading 5 Char"/>
-    <w:basedOn w:val="DefaultParagraphFont"/>
-    <w:link w:val="Heading5"/>
+  <w:style w:type="character" w:customStyle="1" w:styleId="Nadpis5Char">
+    <w:name w:val="Nadpis 5 Char"/>
+    <w:basedOn w:val="Standardnpsmoodstavce"/>
+    <w:link w:val="Nadpis5"/>
     <w:uiPriority w:val="9"/>
     <w:semiHidden/>
     <w:rsid w:val="00051EE3"/>
@@ -1648,10 +1891,10 @@
       <w:color w:val="0F4761" w:themeColor="accent1" w:themeShade="BF"/>
     </w:rPr>
   </w:style>
-  <w:style w:type="character" w:customStyle="1" w:styleId="Heading6Char">
-    <w:name w:val="Heading 6 Char"/>
-    <w:basedOn w:val="DefaultParagraphFont"/>
-    <w:link w:val="Heading6"/>
+  <w:style w:type="character" w:customStyle="1" w:styleId="Nadpis6Char">
+    <w:name w:val="Nadpis 6 Char"/>
+    <w:basedOn w:val="Standardnpsmoodstavce"/>
+    <w:link w:val="Nadpis6"/>
     <w:uiPriority w:val="9"/>
     <w:semiHidden/>
     <w:rsid w:val="00051EE3"/>
@@ -1662,10 +1905,10 @@
       <w:color w:val="595959" w:themeColor="text1" w:themeTint="A6"/>
     </w:rPr>
   </w:style>
-  <w:style w:type="character" w:customStyle="1" w:styleId="Heading7Char">
-    <w:name w:val="Heading 7 Char"/>
-    <w:basedOn w:val="DefaultParagraphFont"/>
-    <w:link w:val="Heading7"/>
+  <w:style w:type="character" w:customStyle="1" w:styleId="Nadpis7Char">
+    <w:name w:val="Nadpis 7 Char"/>
+    <w:basedOn w:val="Standardnpsmoodstavce"/>
+    <w:link w:val="Nadpis7"/>
     <w:uiPriority w:val="9"/>
     <w:semiHidden/>
     <w:rsid w:val="00051EE3"/>
@@ -1674,10 +1917,10 @@
       <w:color w:val="595959" w:themeColor="text1" w:themeTint="A6"/>
     </w:rPr>
   </w:style>
-  <w:style w:type="character" w:customStyle="1" w:styleId="Heading8Char">
-    <w:name w:val="Heading 8 Char"/>
-    <w:basedOn w:val="DefaultParagraphFont"/>
-    <w:link w:val="Heading8"/>
+  <w:style w:type="character" w:customStyle="1" w:styleId="Nadpis8Char">
+    <w:name w:val="Nadpis 8 Char"/>
+    <w:basedOn w:val="Standardnpsmoodstavce"/>
+    <w:link w:val="Nadpis8"/>
     <w:uiPriority w:val="9"/>
     <w:semiHidden/>
     <w:rsid w:val="00051EE3"/>
@@ -1688,10 +1931,10 @@
       <w:color w:val="272727" w:themeColor="text1" w:themeTint="D8"/>
     </w:rPr>
   </w:style>
-  <w:style w:type="character" w:customStyle="1" w:styleId="Heading9Char">
-    <w:name w:val="Heading 9 Char"/>
-    <w:basedOn w:val="DefaultParagraphFont"/>
-    <w:link w:val="Heading9"/>
+  <w:style w:type="character" w:customStyle="1" w:styleId="Nadpis9Char">
+    <w:name w:val="Nadpis 9 Char"/>
+    <w:basedOn w:val="Standardnpsmoodstavce"/>
+    <w:link w:val="Nadpis9"/>
     <w:uiPriority w:val="9"/>
     <w:semiHidden/>
     <w:rsid w:val="00051EE3"/>
@@ -1700,11 +1943,11 @@
       <w:color w:val="272727" w:themeColor="text1" w:themeTint="D8"/>
     </w:rPr>
   </w:style>
-  <w:style w:type="paragraph" w:styleId="Title">
+  <w:style w:type="paragraph" w:styleId="Nzev">
     <w:name w:val="Title"/>
-    <w:basedOn w:val="Normal"/>
-    <w:next w:val="Normal"/>
-    <w:link w:val="TitleChar"/>
+    <w:basedOn w:val="Normln"/>
+    <w:next w:val="Normln"/>
+    <w:link w:val="NzevChar"/>
     <w:uiPriority w:val="10"/>
     <w:qFormat/>
     <w:rsid w:val="00051EE3"/>
@@ -1720,10 +1963,10 @@
       <w:szCs w:val="56"/>
     </w:rPr>
   </w:style>
-  <w:style w:type="character" w:customStyle="1" w:styleId="TitleChar">
-    <w:name w:val="Title Char"/>
-    <w:basedOn w:val="DefaultParagraphFont"/>
-    <w:link w:val="Title"/>
+  <w:style w:type="character" w:customStyle="1" w:styleId="NzevChar">
+    <w:name w:val="Název Char"/>
+    <w:basedOn w:val="Standardnpsmoodstavce"/>
+    <w:link w:val="Nzev"/>
     <w:uiPriority w:val="10"/>
     <w:rsid w:val="00051EE3"/>
     <w:rPr>
@@ -1734,11 +1977,11 @@
       <w:szCs w:val="56"/>
     </w:rPr>
   </w:style>
-  <w:style w:type="paragraph" w:styleId="Subtitle">
+  <w:style w:type="paragraph" w:styleId="Podnadpis">
     <w:name w:val="Subtitle"/>
-    <w:basedOn w:val="Normal"/>
-    <w:next w:val="Normal"/>
-    <w:link w:val="SubtitleChar"/>
+    <w:basedOn w:val="Normln"/>
+    <w:next w:val="Normln"/>
+    <w:link w:val="PodnadpisChar"/>
     <w:uiPriority w:val="11"/>
     <w:qFormat/>
     <w:rsid w:val="00051EE3"/>
@@ -1755,10 +1998,10 @@
       <w:szCs w:val="28"/>
     </w:rPr>
   </w:style>
-  <w:style w:type="character" w:customStyle="1" w:styleId="SubtitleChar">
-    <w:name w:val="Subtitle Char"/>
-    <w:basedOn w:val="DefaultParagraphFont"/>
-    <w:link w:val="Subtitle"/>
+  <w:style w:type="character" w:customStyle="1" w:styleId="PodnadpisChar">
+    <w:name w:val="Podnadpis Char"/>
+    <w:basedOn w:val="Standardnpsmoodstavce"/>
+    <w:link w:val="Podnadpis"/>
     <w:uiPriority w:val="11"/>
     <w:rsid w:val="00051EE3"/>
     <w:rPr>
@@ -1769,11 +2012,11 @@
       <w:szCs w:val="28"/>
     </w:rPr>
   </w:style>
-  <w:style w:type="paragraph" w:styleId="Quote">
+  <w:style w:type="paragraph" w:styleId="Citt">
     <w:name w:val="Quote"/>
-    <w:basedOn w:val="Normal"/>
-    <w:next w:val="Normal"/>
-    <w:link w:val="QuoteChar"/>
+    <w:basedOn w:val="Normln"/>
+    <w:next w:val="Normln"/>
+    <w:link w:val="CittChar"/>
     <w:uiPriority w:val="29"/>
     <w:qFormat/>
     <w:rsid w:val="00051EE3"/>
@@ -1787,10 +2030,10 @@
       <w:color w:val="404040" w:themeColor="text1" w:themeTint="BF"/>
     </w:rPr>
   </w:style>
-  <w:style w:type="character" w:customStyle="1" w:styleId="QuoteChar">
-    <w:name w:val="Quote Char"/>
-    <w:basedOn w:val="DefaultParagraphFont"/>
-    <w:link w:val="Quote"/>
+  <w:style w:type="character" w:customStyle="1" w:styleId="CittChar">
+    <w:name w:val="Citát Char"/>
+    <w:basedOn w:val="Standardnpsmoodstavce"/>
+    <w:link w:val="Citt"/>
     <w:uiPriority w:val="29"/>
     <w:rsid w:val="00051EE3"/>
     <w:rPr>
@@ -1799,9 +2042,9 @@
       <w:color w:val="404040" w:themeColor="text1" w:themeTint="BF"/>
     </w:rPr>
   </w:style>
-  <w:style w:type="paragraph" w:styleId="ListParagraph">
+  <w:style w:type="paragraph" w:styleId="Odstavecseseznamem">
     <w:name w:val="List Paragraph"/>
-    <w:basedOn w:val="Normal"/>
+    <w:basedOn w:val="Normln"/>
     <w:uiPriority w:val="34"/>
     <w:qFormat/>
     <w:rsid w:val="00051EE3"/>
@@ -1810,9 +2053,9 @@
       <w:contextualSpacing/>
     </w:pPr>
   </w:style>
-  <w:style w:type="character" w:styleId="IntenseEmphasis">
+  <w:style w:type="character" w:styleId="Zdraznnintenzivn">
     <w:name w:val="Intense Emphasis"/>
-    <w:basedOn w:val="DefaultParagraphFont"/>
+    <w:basedOn w:val="Standardnpsmoodstavce"/>
     <w:uiPriority w:val="21"/>
     <w:qFormat/>
     <w:rsid w:val="00051EE3"/>
@@ -1822,11 +2065,11 @@
       <w:color w:val="0F4761" w:themeColor="accent1" w:themeShade="BF"/>
     </w:rPr>
   </w:style>
-  <w:style w:type="paragraph" w:styleId="IntenseQuote">
+  <w:style w:type="paragraph" w:styleId="Vrazncitt">
     <w:name w:val="Intense Quote"/>
-    <w:basedOn w:val="Normal"/>
-    <w:next w:val="Normal"/>
-    <w:link w:val="IntenseQuoteChar"/>
+    <w:basedOn w:val="Normln"/>
+    <w:next w:val="Normln"/>
+    <w:link w:val="VrazncittChar"/>
     <w:uiPriority w:val="30"/>
     <w:qFormat/>
     <w:rsid w:val="00051EE3"/>
@@ -1845,10 +2088,10 @@
       <w:color w:val="0F4761" w:themeColor="accent1" w:themeShade="BF"/>
     </w:rPr>
   </w:style>
-  <w:style w:type="character" w:customStyle="1" w:styleId="IntenseQuoteChar">
-    <w:name w:val="Intense Quote Char"/>
-    <w:basedOn w:val="DefaultParagraphFont"/>
-    <w:link w:val="IntenseQuote"/>
+  <w:style w:type="character" w:customStyle="1" w:styleId="VrazncittChar">
+    <w:name w:val="Výrazný citát Char"/>
+    <w:basedOn w:val="Standardnpsmoodstavce"/>
+    <w:link w:val="Vrazncitt"/>
     <w:uiPriority w:val="30"/>
     <w:rsid w:val="00051EE3"/>
     <w:rPr>
@@ -1857,9 +2100,9 @@
       <w:color w:val="0F4761" w:themeColor="accent1" w:themeShade="BF"/>
     </w:rPr>
   </w:style>
-  <w:style w:type="character" w:styleId="IntenseReference">
+  <w:style w:type="character" w:styleId="Odkazintenzivn">
     <w:name w:val="Intense Reference"/>
-    <w:basedOn w:val="DefaultParagraphFont"/>
+    <w:basedOn w:val="Standardnpsmoodstavce"/>
     <w:uiPriority w:val="32"/>
     <w:qFormat/>
     <w:rsid w:val="00051EE3"/>
